--- a/index.docx
+++ b/index.docx
@@ -7,19 +7,13 @@
         <w:pStyle w:val="Title"/>
       </w:pPr>
       <w:r>
-        <w:t xml:space="preserve">La</w:t>
-      </w:r>
-      <w:r>
-        <w:t xml:space="preserve"> </w:t>
-      </w:r>
-      <w:r>
-        <w:t xml:space="preserve">Palma</w:t>
-      </w:r>
-      <w:r>
-        <w:t xml:space="preserve"> </w:t>
-      </w:r>
-      <w:r>
-        <w:t xml:space="preserve">Earthquakes</w:t>
+        <w:t xml:space="preserve">Startup</w:t>
+      </w:r>
+      <w:r>
+        <w:t xml:space="preserve"> </w:t>
+      </w:r>
+      <w:r>
+        <w:t xml:space="preserve">Network</w:t>
       </w:r>
     </w:p>
     <w:p>
@@ -27,27 +21,13 @@
         <w:pStyle w:val="Author"/>
       </w:pPr>
       <w:r>
-        <w:t xml:space="preserve">Steve</w:t>
-      </w:r>
-      <w:r>
-        <w:t xml:space="preserve"> </w:t>
-      </w:r>
-      <w:r>
-        <w:t xml:space="preserve">Purves</w:t>
-      </w:r>
-    </w:p>
-    <w:p>
-      <w:pPr>
-        <w:pStyle w:val="Author"/>
-      </w:pPr>
-      <w:r>
-        <w:t xml:space="preserve">Rowan</w:t>
-      </w:r>
-      <w:r>
-        <w:t xml:space="preserve"> </w:t>
-      </w:r>
-      <w:r>
-        <w:t xml:space="preserve">Cockett</w:t>
+        <w:t xml:space="preserve">Junha</w:t>
+      </w:r>
+      <w:r>
+        <w:t xml:space="preserve"> </w:t>
+      </w:r>
+      <w:r>
+        <w:t xml:space="preserve">Park</w:t>
       </w:r>
     </w:p>
     <w:p>
@@ -1631,6 +1611,32 @@
     <w:p>
       <w:pPr>
         <w:pStyle w:val="FirstParagraph"/>
+      </w:pPr>
+      <w:r>
+        <w:rPr>
+          <w:vertAlign w:val="subscript"/>
+        </w:rPr>
+        <w:t xml:space="preserve">Source:</w:t>
+      </w:r>
+      <w:r>
+        <w:rPr>
+          <w:vertAlign w:val="subscript"/>
+        </w:rPr>
+        <w:t xml:space="preserve"> </w:t>
+      </w:r>
+      <w:hyperlink r:id="rId20">
+        <w:r>
+          <w:rPr>
+            <w:rStyle w:val="Hyperlink"/>
+            <w:vertAlign w:val="subscript"/>
+          </w:rPr>
+          <w:t xml:space="preserve">Article Notebook</w:t>
+        </w:r>
+      </w:hyperlink>
+    </w:p>
+    <w:p>
+      <w:pPr>
+        <w:pStyle w:val="BodyText"/>
       </w:pPr>
       <w:r>
         <w:rPr>
